--- a/CampusCode_nexus_proposal.docx
+++ b/CampusCode_nexus_proposal.docx
@@ -27,10 +27,20 @@
           <w:szCs w:val="32"/>
           <w:u w:val="single"/>
         </w:rPr>
-        <w:t>Mini Project Proposal</w:t>
+        <w:t xml:space="preserve">Major </w:t>
       </w:r>
-      <w:bookmarkStart w:id="0" w:name="_GoBack"/>
-      <w:bookmarkEnd w:id="0"/>
+      <w:r>
+        <w:rPr>
+          <w:rFonts w:ascii="TimesNewRomanPS-BoldMT" w:eastAsia="TimesNewRomanPS-BoldMT" w:hAnsi="TimesNewRomanPS-BoldMT" w:cs="TimesNewRomanPS-BoldMT"/>
+          <w:b/>
+          <w:bCs/>
+          <w:color w:val="000000"/>
+          <w:sz w:val="32"/>
+          <w:szCs w:val="32"/>
+          <w:u w:val="single"/>
+        </w:rPr>
+        <w:t>Project Proposal</w:t>
+      </w:r>
     </w:p>
     <w:p>
       <w:pPr>
@@ -353,12 +363,21 @@
                 <w:color w:val="000000"/>
               </w:rPr>
             </w:pPr>
+            <w:proofErr w:type="spellStart"/>
             <w:r>
               <w:rPr>
                 <w:rFonts w:ascii="TimesNewRomanPSMT" w:eastAsia="TimesNewRomanPSMT" w:hAnsi="TimesNewRomanPSMT" w:cs="TimesNewRomanPSMT"/>
                 <w:color w:val="000000"/>
               </w:rPr>
-              <w:t>(Team Leader)</w:t>
+              <w:t>Akshat</w:t>
+            </w:r>
+            <w:proofErr w:type="spellEnd"/>
+            <w:r>
+              <w:rPr>
+                <w:rFonts w:ascii="TimesNewRomanPSMT" w:eastAsia="TimesNewRomanPSMT" w:hAnsi="TimesNewRomanPSMT" w:cs="TimesNewRomanPSMT"/>
+                <w:color w:val="000000"/>
+              </w:rPr>
+              <w:t xml:space="preserve"> Nigam</w:t>
             </w:r>
           </w:p>
           <w:p>
@@ -371,31 +390,13 @@
                 <w:color w:val="000000"/>
               </w:rPr>
             </w:pPr>
-            <w:proofErr w:type="spellStart"/>
             <w:r>
               <w:rPr>
                 <w:rFonts w:ascii="TimesNewRomanPSMT" w:eastAsia="TimesNewRomanPSMT" w:hAnsi="TimesNewRomanPSMT" w:cs="TimesNewRomanPSMT"/>
                 <w:color w:val="000000"/>
               </w:rPr>
-              <w:t>Alok</w:t>
+              <w:t>(Team Leader)</w:t>
             </w:r>
-            <w:proofErr w:type="spellEnd"/>
-            <w:r>
-              <w:rPr>
-                <w:rFonts w:ascii="TimesNewRomanPSMT" w:eastAsia="TimesNewRomanPSMT" w:hAnsi="TimesNewRomanPSMT" w:cs="TimesNewRomanPSMT"/>
-                <w:color w:val="000000"/>
-              </w:rPr>
-              <w:t xml:space="preserve"> </w:t>
-            </w:r>
-            <w:proofErr w:type="spellStart"/>
-            <w:r>
-              <w:rPr>
-                <w:rFonts w:ascii="TimesNewRomanPSMT" w:eastAsia="TimesNewRomanPSMT" w:hAnsi="TimesNewRomanPSMT" w:cs="TimesNewRomanPSMT"/>
-                <w:color w:val="000000"/>
-              </w:rPr>
-              <w:t>Sachan</w:t>
-            </w:r>
-            <w:proofErr w:type="spellEnd"/>
           </w:p>
         </w:tc>
         <w:tc>
@@ -422,7 +423,7 @@
                 <w:rFonts w:ascii="TimesNewRomanPSMT" w:eastAsia="TimesNewRomanPSMT" w:hAnsi="TimesNewRomanPSMT" w:cs="TimesNewRomanPSMT"/>
                 <w:color w:val="000000"/>
               </w:rPr>
-              <w:t>2101640100031</w:t>
+              <w:t>2101640100028</w:t>
             </w:r>
           </w:p>
         </w:tc>
@@ -451,7 +452,14 @@
                 <w:rFonts w:ascii="TimesNewRomanPSMT" w:eastAsia="TimesNewRomanPSMT" w:hAnsi="TimesNewRomanPSMT" w:cs="TimesNewRomanPSMT"/>
                 <w:color w:val="000000"/>
               </w:rPr>
-              <w:t>CS 3B</w:t>
+              <w:t>CS 4</w:t>
+            </w:r>
+            <w:r>
+              <w:rPr>
+                <w:rFonts w:ascii="TimesNewRomanPSMT" w:eastAsia="TimesNewRomanPSMT" w:hAnsi="TimesNewRomanPSMT" w:cs="TimesNewRomanPSMT"/>
+                <w:color w:val="000000"/>
+              </w:rPr>
+              <w:t>B</w:t>
             </w:r>
           </w:p>
         </w:tc>
@@ -484,7 +492,7 @@
                 <w:bCs/>
                 <w:color w:val="000000"/>
               </w:rPr>
-              <w:t>9454628509</w:t>
+              <w:t>7905830529</w:t>
             </w:r>
           </w:p>
         </w:tc>
@@ -623,7 +631,14 @@
                 <w:rFonts w:ascii="TimesNewRomanPSMT" w:eastAsia="TimesNewRomanPSMT" w:hAnsi="TimesNewRomanPSMT" w:cs="TimesNewRomanPSMT"/>
                 <w:color w:val="000000"/>
               </w:rPr>
-              <w:t>CS 3B</w:t>
+              <w:t>CS 4</w:t>
+            </w:r>
+            <w:r>
+              <w:rPr>
+                <w:rFonts w:ascii="TimesNewRomanPSMT" w:eastAsia="TimesNewRomanPSMT" w:hAnsi="TimesNewRomanPSMT" w:cs="TimesNewRomanPSMT"/>
+                <w:color w:val="000000"/>
+              </w:rPr>
+              <w:t>B</w:t>
             </w:r>
           </w:p>
         </w:tc>
@@ -795,7 +810,14 @@
                 <w:rFonts w:ascii="TimesNewRomanPSMT" w:eastAsia="TimesNewRomanPSMT" w:hAnsi="TimesNewRomanPSMT" w:cs="TimesNewRomanPSMT"/>
                 <w:color w:val="000000"/>
               </w:rPr>
-              <w:t>CS 3B</w:t>
+              <w:t>CS 4</w:t>
+            </w:r>
+            <w:r>
+              <w:rPr>
+                <w:rFonts w:ascii="TimesNewRomanPSMT" w:eastAsia="TimesNewRomanPSMT" w:hAnsi="TimesNewRomanPSMT" w:cs="TimesNewRomanPSMT"/>
+                <w:color w:val="000000"/>
+              </w:rPr>
+              <w:t>B</w:t>
             </w:r>
           </w:p>
         </w:tc>
@@ -966,7 +988,14 @@
                 <w:rFonts w:ascii="TimesNewRomanPSMT" w:eastAsia="TimesNewRomanPSMT" w:hAnsi="TimesNewRomanPSMT" w:cs="TimesNewRomanPSMT"/>
                 <w:color w:val="000000"/>
               </w:rPr>
-              <w:t>CS 3B</w:t>
+              <w:t>CS 4</w:t>
+            </w:r>
+            <w:r>
+              <w:rPr>
+                <w:rFonts w:ascii="TimesNewRomanPSMT" w:eastAsia="TimesNewRomanPSMT" w:hAnsi="TimesNewRomanPSMT" w:cs="TimesNewRomanPSMT"/>
+                <w:color w:val="000000"/>
+              </w:rPr>
+              <w:t>B</w:t>
             </w:r>
           </w:p>
         </w:tc>
@@ -1064,7 +1093,7 @@
                 <w:rFonts w:ascii="TimesNewRomanPSMT" w:eastAsia="TimesNewRomanPSMT" w:hAnsi="TimesNewRomanPSMT" w:cs="TimesNewRomanPSMT"/>
                 <w:color w:val="000000"/>
               </w:rPr>
-              <w:t>Akshat</w:t>
+              <w:t>Alok</w:t>
             </w:r>
             <w:proofErr w:type="spellEnd"/>
             <w:r>
@@ -1072,8 +1101,17 @@
                 <w:rFonts w:ascii="TimesNewRomanPSMT" w:eastAsia="TimesNewRomanPSMT" w:hAnsi="TimesNewRomanPSMT" w:cs="TimesNewRomanPSMT"/>
                 <w:color w:val="000000"/>
               </w:rPr>
-              <w:t xml:space="preserve"> Nigam</w:t>
+              <w:t xml:space="preserve"> </w:t>
             </w:r>
+            <w:proofErr w:type="spellStart"/>
+            <w:r>
+              <w:rPr>
+                <w:rFonts w:ascii="TimesNewRomanPSMT" w:eastAsia="TimesNewRomanPSMT" w:hAnsi="TimesNewRomanPSMT" w:cs="TimesNewRomanPSMT"/>
+                <w:color w:val="000000"/>
+              </w:rPr>
+              <w:t>Sachan</w:t>
+            </w:r>
+            <w:proofErr w:type="spellEnd"/>
           </w:p>
         </w:tc>
         <w:tc>
@@ -1100,8 +1138,10 @@
                 <w:rFonts w:ascii="TimesNewRomanPSMT" w:eastAsia="TimesNewRomanPSMT" w:hAnsi="TimesNewRomanPSMT" w:cs="TimesNewRomanPSMT"/>
                 <w:color w:val="000000"/>
               </w:rPr>
-              <w:t>2101640100028</w:t>
+              <w:t>2101640100031</w:t>
             </w:r>
+            <w:bookmarkStart w:id="0" w:name="_GoBack"/>
+            <w:bookmarkEnd w:id="0"/>
           </w:p>
         </w:tc>
         <w:tc>
@@ -1128,7 +1168,14 @@
                 <w:rFonts w:ascii="TimesNewRomanPSMT" w:eastAsia="TimesNewRomanPSMT" w:hAnsi="TimesNewRomanPSMT" w:cs="TimesNewRomanPSMT"/>
                 <w:color w:val="000000"/>
               </w:rPr>
-              <w:t>CS 3B</w:t>
+              <w:t>CS 4</w:t>
+            </w:r>
+            <w:r>
+              <w:rPr>
+                <w:rFonts w:ascii="TimesNewRomanPSMT" w:eastAsia="TimesNewRomanPSMT" w:hAnsi="TimesNewRomanPSMT" w:cs="TimesNewRomanPSMT"/>
+                <w:color w:val="000000"/>
+              </w:rPr>
+              <w:t>B</w:t>
             </w:r>
           </w:p>
         </w:tc>
@@ -1161,7 +1208,7 @@
                 <w:bCs/>
                 <w:color w:val="000000"/>
               </w:rPr>
-              <w:t>7905830529</w:t>
+              <w:t>9454628509</w:t>
             </w:r>
           </w:p>
         </w:tc>
@@ -1429,19 +1476,20 @@
           <w:p>
             <w:pPr>
               <w:widowControl/>
-              <w:numPr>
-                <w:ilvl w:val="0"/>
-                <w:numId w:val="2"/>
-              </w:numPr>
-              <w:tabs>
-                <w:tab w:val="left" w:pos="630"/>
-              </w:tabs>
               <w:spacing w:line="259" w:lineRule="auto"/>
+              <w:ind w:left="360"/>
               <w:rPr>
                 <w:rFonts w:ascii="TimesNewRomanPSMT" w:eastAsia="TimesNewRomanPSMT" w:hAnsi="TimesNewRomanPSMT" w:cs="TimesNewRomanPSMT"/>
                 <w:color w:val="000000"/>
               </w:rPr>
             </w:pPr>
+            <w:r>
+              <w:rPr>
+                <w:rFonts w:ascii="TimesNewRomanPSMT" w:eastAsia="TimesNewRomanPSMT" w:hAnsi="TimesNewRomanPSMT" w:cs="TimesNewRomanPSMT"/>
+                <w:color w:val="000000"/>
+              </w:rPr>
+              <w:t>5.</w:t>
+            </w:r>
             <w:r>
               <w:rPr>
                 <w:rFonts w:ascii="TimesNewRomanPSMT" w:eastAsia="TimesNewRomanPSMT" w:hAnsi="TimesNewRomanPSMT" w:cs="TimesNewRomanPSMT"/>
@@ -1486,19 +1534,20 @@
           <w:p>
             <w:pPr>
               <w:widowControl/>
-              <w:numPr>
-                <w:ilvl w:val="0"/>
-                <w:numId w:val="3"/>
-              </w:numPr>
-              <w:tabs>
-                <w:tab w:val="left" w:pos="630"/>
-              </w:tabs>
               <w:spacing w:line="259" w:lineRule="auto"/>
+              <w:ind w:left="360"/>
               <w:rPr>
                 <w:rFonts w:ascii="TimesNewRomanPSMT" w:eastAsia="TimesNewRomanPSMT" w:hAnsi="TimesNewRomanPSMT" w:cs="TimesNewRomanPSMT"/>
                 <w:color w:val="000000"/>
               </w:rPr>
             </w:pPr>
+            <w:r>
+              <w:rPr>
+                <w:rFonts w:ascii="TimesNewRomanPSMT" w:eastAsia="TimesNewRomanPSMT" w:hAnsi="TimesNewRomanPSMT" w:cs="TimesNewRomanPSMT"/>
+                <w:color w:val="000000"/>
+              </w:rPr>
+              <w:t>2.</w:t>
+            </w:r>
             <w:r>
               <w:rPr>
                 <w:rFonts w:ascii="TimesNewRomanPSMT" w:eastAsia="TimesNewRomanPSMT" w:hAnsi="TimesNewRomanPSMT" w:cs="TimesNewRomanPSMT"/>
@@ -1537,19 +1586,20 @@
           <w:p>
             <w:pPr>
               <w:widowControl/>
-              <w:numPr>
-                <w:ilvl w:val="0"/>
-                <w:numId w:val="4"/>
-              </w:numPr>
-              <w:tabs>
-                <w:tab w:val="left" w:pos="630"/>
-              </w:tabs>
               <w:spacing w:line="259" w:lineRule="auto"/>
+              <w:ind w:left="360"/>
               <w:rPr>
                 <w:rFonts w:ascii="TimesNewRomanPSMT" w:eastAsia="TimesNewRomanPSMT" w:hAnsi="TimesNewRomanPSMT" w:cs="TimesNewRomanPSMT"/>
                 <w:color w:val="000000"/>
               </w:rPr>
             </w:pPr>
+            <w:r>
+              <w:rPr>
+                <w:rFonts w:ascii="TimesNewRomanPSMT" w:eastAsia="TimesNewRomanPSMT" w:hAnsi="TimesNewRomanPSMT" w:cs="TimesNewRomanPSMT"/>
+                <w:color w:val="000000"/>
+              </w:rPr>
+              <w:t>6.</w:t>
+            </w:r>
             <w:r>
               <w:rPr>
                 <w:rFonts w:ascii="TimesNewRomanPSMT" w:eastAsia="TimesNewRomanPSMT" w:hAnsi="TimesNewRomanPSMT" w:cs="TimesNewRomanPSMT"/>
@@ -1594,19 +1644,20 @@
           <w:p>
             <w:pPr>
               <w:widowControl/>
-              <w:numPr>
-                <w:ilvl w:val="0"/>
-                <w:numId w:val="5"/>
-              </w:numPr>
-              <w:tabs>
-                <w:tab w:val="left" w:pos="630"/>
-              </w:tabs>
               <w:spacing w:line="259" w:lineRule="auto"/>
+              <w:ind w:left="360"/>
               <w:rPr>
                 <w:rFonts w:ascii="TimesNewRomanPSMT" w:eastAsia="TimesNewRomanPSMT" w:hAnsi="TimesNewRomanPSMT" w:cs="TimesNewRomanPSMT"/>
                 <w:color w:val="000000"/>
               </w:rPr>
             </w:pPr>
+            <w:r>
+              <w:rPr>
+                <w:rFonts w:ascii="TimesNewRomanPSMT" w:eastAsia="TimesNewRomanPSMT" w:hAnsi="TimesNewRomanPSMT" w:cs="TimesNewRomanPSMT"/>
+                <w:color w:val="000000"/>
+              </w:rPr>
+              <w:t>3.</w:t>
+            </w:r>
             <w:r>
               <w:rPr>
                 <w:rFonts w:ascii="TimesNewRomanPSMT" w:eastAsia="TimesNewRomanPSMT" w:hAnsi="TimesNewRomanPSMT" w:cs="TimesNewRomanPSMT"/>
@@ -1645,19 +1696,20 @@
           <w:p>
             <w:pPr>
               <w:widowControl/>
-              <w:numPr>
-                <w:ilvl w:val="0"/>
-                <w:numId w:val="6"/>
-              </w:numPr>
-              <w:tabs>
-                <w:tab w:val="left" w:pos="630"/>
-              </w:tabs>
               <w:spacing w:line="259" w:lineRule="auto"/>
+              <w:ind w:left="360"/>
               <w:rPr>
                 <w:rFonts w:ascii="TimesNewRomanPSMT" w:eastAsia="TimesNewRomanPSMT" w:hAnsi="TimesNewRomanPSMT" w:cs="TimesNewRomanPSMT"/>
                 <w:color w:val="000000"/>
               </w:rPr>
             </w:pPr>
+            <w:r>
+              <w:rPr>
+                <w:rFonts w:ascii="TimesNewRomanPSMT" w:eastAsia="TimesNewRomanPSMT" w:hAnsi="TimesNewRomanPSMT" w:cs="TimesNewRomanPSMT"/>
+                <w:color w:val="000000"/>
+              </w:rPr>
+              <w:t>7.</w:t>
+            </w:r>
             <w:r>
               <w:rPr>
                 <w:rFonts w:ascii="TimesNewRomanPSMT" w:eastAsia="TimesNewRomanPSMT" w:hAnsi="TimesNewRomanPSMT" w:cs="TimesNewRomanPSMT"/>
@@ -1702,19 +1754,20 @@
           <w:p>
             <w:pPr>
               <w:widowControl/>
-              <w:numPr>
-                <w:ilvl w:val="0"/>
-                <w:numId w:val="7"/>
-              </w:numPr>
-              <w:tabs>
-                <w:tab w:val="left" w:pos="630"/>
-              </w:tabs>
               <w:spacing w:line="259" w:lineRule="auto"/>
+              <w:ind w:left="360"/>
               <w:rPr>
                 <w:rFonts w:ascii="TimesNewRomanPSMT" w:eastAsia="TimesNewRomanPSMT" w:hAnsi="TimesNewRomanPSMT" w:cs="TimesNewRomanPSMT"/>
                 <w:color w:val="000000"/>
               </w:rPr>
             </w:pPr>
+            <w:r>
+              <w:rPr>
+                <w:rFonts w:ascii="TimesNewRomanPSMT" w:eastAsia="TimesNewRomanPSMT" w:hAnsi="TimesNewRomanPSMT" w:cs="TimesNewRomanPSMT"/>
+                <w:color w:val="000000"/>
+              </w:rPr>
+              <w:t>4.</w:t>
+            </w:r>
             <w:r>
               <w:rPr>
                 <w:rFonts w:ascii="TimesNewRomanPSMT" w:eastAsia="TimesNewRomanPSMT" w:hAnsi="TimesNewRomanPSMT" w:cs="TimesNewRomanPSMT"/>
@@ -1753,19 +1806,20 @@
           <w:p>
             <w:pPr>
               <w:widowControl/>
-              <w:numPr>
-                <w:ilvl w:val="0"/>
-                <w:numId w:val="8"/>
-              </w:numPr>
-              <w:tabs>
-                <w:tab w:val="left" w:pos="630"/>
-              </w:tabs>
               <w:spacing w:line="259" w:lineRule="auto"/>
+              <w:ind w:left="360"/>
               <w:rPr>
                 <w:rFonts w:ascii="TimesNewRomanPSMT" w:eastAsia="TimesNewRomanPSMT" w:hAnsi="TimesNewRomanPSMT" w:cs="TimesNewRomanPSMT"/>
                 <w:color w:val="000000"/>
               </w:rPr>
             </w:pPr>
+            <w:r>
+              <w:rPr>
+                <w:rFonts w:ascii="TimesNewRomanPSMT" w:eastAsia="TimesNewRomanPSMT" w:hAnsi="TimesNewRomanPSMT" w:cs="TimesNewRomanPSMT"/>
+                <w:color w:val="000000"/>
+              </w:rPr>
+              <w:t>8.</w:t>
+            </w:r>
             <w:r>
               <w:rPr>
                 <w:rFonts w:ascii="TimesNewRomanPSMT" w:eastAsia="TimesNewRomanPSMT" w:hAnsi="TimesNewRomanPSMT" w:cs="TimesNewRomanPSMT"/>
@@ -2425,8 +2479,8 @@
           <mc:Choice Requires="wps">
             <w:drawing>
               <wp:inline distT="0" distB="0" distL="0" distR="0">
-                <wp:extent cx="6005195" cy="2409825"/>
-                <wp:effectExtent l="0" t="0" r="14605" b="28575"/>
+                <wp:extent cx="6005195" cy="1485900"/>
+                <wp:effectExtent l="0" t="0" r="14605" b="19050"/>
                 <wp:docPr id="4" name="Object3"/>
                 <wp:cNvGraphicFramePr/>
                 <a:graphic xmlns:a="http://schemas.openxmlformats.org/drawingml/2006/main">
@@ -2436,7 +2490,7 @@
                       <wps:spPr>
                         <a:xfrm>
                           <a:off x="0" y="0"/>
-                          <a:ext cx="6005195" cy="2409825"/>
+                          <a:ext cx="6005195" cy="1485900"/>
                         </a:xfrm>
                         <a:prstGeom prst="rect">
                           <a:avLst/>
@@ -2474,14 +2528,7 @@
                                 <w:rFonts w:ascii="Times New Roman" w:hAnsi="Times New Roman" w:cs="Times New Roman"/>
                                 <w:b/>
                               </w:rPr>
-                              <w:t xml:space="preserve"> </w:t>
-                            </w:r>
-                            <w:r>
-                              <w:rPr>
-                                <w:rFonts w:ascii="Times New Roman" w:hAnsi="Times New Roman" w:cs="Times New Roman"/>
-                                <w:b/>
-                              </w:rPr>
-                              <w:t>Real-Time Collaborative Coding Environment</w:t>
+                              <w:t xml:space="preserve"> Real-Time Collaborative Coding Environment</w:t>
                             </w:r>
                             <w:r>
                               <w:rPr>
@@ -2550,40 +2597,6 @@
                                 <w:rFonts w:ascii="Times New Roman" w:hAnsi="Times New Roman" w:cs="Times New Roman"/>
                               </w:rPr>
                             </w:pPr>
-                            <w:r>
-                              <w:rPr>
-                                <w:rFonts w:ascii="Times New Roman" w:eastAsia="TimesNewRomanPSMT" w:hAnsi="Times New Roman" w:cs="Times New Roman"/>
-                                <w:color w:val="000000"/>
-                              </w:rPr>
-                              <w:t>3</w:t>
-                            </w:r>
-                            <w:r>
-                              <w:rPr>
-                                <w:rFonts w:ascii="Times New Roman" w:eastAsia="TimesNewRomanPSMT" w:hAnsi="Times New Roman" w:cs="Times New Roman"/>
-                                <w:color w:val="000000"/>
-                              </w:rPr>
-                              <w:t xml:space="preserve">) </w:t>
-                            </w:r>
-                            <w:r>
-                              <w:rPr>
-                                <w:rFonts w:ascii="Times New Roman" w:hAnsi="Times New Roman" w:cs="Times New Roman"/>
-                                <w:b/>
-                              </w:rPr>
-                              <w:t>Integrated Learning Modules and Challenges:</w:t>
-                            </w:r>
-                            <w:r>
-                              <w:rPr>
-                                <w:rFonts w:ascii="Times New Roman" w:eastAsia="Calibri" w:hAnsi="Times New Roman" w:cs="Times New Roman"/>
-                                <w:color w:val="000000"/>
-                              </w:rPr>
-                              <w:t xml:space="preserve"> </w:t>
-                            </w:r>
-                            <w:r>
-                              <w:rPr>
-                                <w:rFonts w:ascii="Times New Roman" w:hAnsi="Times New Roman" w:cs="Times New Roman"/>
-                              </w:rPr>
-                              <w:t>Offers step-by-step tutorials, quizzes, and coding exercises that are directly executable on the platform, providing a comprehensive and interactive learning experience.</w:t>
-                            </w:r>
                           </w:p>
                         </w:txbxContent>
                       </wps:txbx>
@@ -2598,7 +2611,11 @@
           </mc:Choice>
           <mc:Fallback>
             <w:pict>
-              <v:shape id="Object3" o:spid="_x0000_s1029" type="#_x0000_t202" style="width:472.85pt;height:189.75pt;visibility:visible;mso-wrap-style:square;mso-left-percent:-10001;mso-top-percent:-10001;mso-position-horizontal:absolute;mso-position-horizontal-relative:char;mso-position-vertical:absolute;mso-position-vertical-relative:line;mso-left-percent:-10001;mso-top-percent:-10001;v-text-anchor:top" o:gfxdata="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">
+              <v:shapetype id="_x0000_t202" coordsize="21600,21600" o:spt="202" path="m,l,21600r21600,l21600,xe">
+                <v:stroke joinstyle="miter"/>
+                <v:path gradientshapeok="t" o:connecttype="rect"/>
+              </v:shapetype>
+              <v:shape id="Object3" o:spid="_x0000_s1029" type="#_x0000_t202" style="width:472.85pt;height:117pt;visibility:visible;mso-wrap-style:square;mso-left-percent:-10001;mso-top-percent:-10001;mso-position-horizontal:absolute;mso-position-horizontal-relative:char;mso-position-vertical:absolute;mso-position-vertical-relative:line;mso-left-percent:-10001;mso-top-percent:-10001;v-text-anchor:top" o:gfxdata="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">
                 <v:textbox inset="0,0,0,0">
                   <w:txbxContent>
                     <w:p>
@@ -2623,14 +2640,7 @@
                           <w:rFonts w:ascii="Times New Roman" w:hAnsi="Times New Roman" w:cs="Times New Roman"/>
                           <w:b/>
                         </w:rPr>
-                        <w:t xml:space="preserve"> </w:t>
-                      </w:r>
-                      <w:r>
-                        <w:rPr>
-                          <w:rFonts w:ascii="Times New Roman" w:hAnsi="Times New Roman" w:cs="Times New Roman"/>
-                          <w:b/>
-                        </w:rPr>
-                        <w:t>Real-Time Collaborative Coding Environment</w:t>
+                        <w:t xml:space="preserve"> Real-Time Collaborative Coding Environment</w:t>
                       </w:r>
                       <w:r>
                         <w:rPr>
@@ -2699,40 +2709,6 @@
                           <w:rFonts w:ascii="Times New Roman" w:hAnsi="Times New Roman" w:cs="Times New Roman"/>
                         </w:rPr>
                       </w:pPr>
-                      <w:r>
-                        <w:rPr>
-                          <w:rFonts w:ascii="Times New Roman" w:eastAsia="TimesNewRomanPSMT" w:hAnsi="Times New Roman" w:cs="Times New Roman"/>
-                          <w:color w:val="000000"/>
-                        </w:rPr>
-                        <w:t>3</w:t>
-                      </w:r>
-                      <w:r>
-                        <w:rPr>
-                          <w:rFonts w:ascii="Times New Roman" w:eastAsia="TimesNewRomanPSMT" w:hAnsi="Times New Roman" w:cs="Times New Roman"/>
-                          <w:color w:val="000000"/>
-                        </w:rPr>
-                        <w:t xml:space="preserve">) </w:t>
-                      </w:r>
-                      <w:r>
-                        <w:rPr>
-                          <w:rFonts w:ascii="Times New Roman" w:hAnsi="Times New Roman" w:cs="Times New Roman"/>
-                          <w:b/>
-                        </w:rPr>
-                        <w:t>Integrated Learning Modules and Challenges:</w:t>
-                      </w:r>
-                      <w:r>
-                        <w:rPr>
-                          <w:rFonts w:ascii="Times New Roman" w:eastAsia="Calibri" w:hAnsi="Times New Roman" w:cs="Times New Roman"/>
-                          <w:color w:val="000000"/>
-                        </w:rPr>
-                        <w:t xml:space="preserve"> </w:t>
-                      </w:r>
-                      <w:r>
-                        <w:rPr>
-                          <w:rFonts w:ascii="Times New Roman" w:hAnsi="Times New Roman" w:cs="Times New Roman"/>
-                        </w:rPr>
-                        <w:t>Offers step-by-step tutorials, quizzes, and coding exercises that are directly executable on the platform, providing a comprehensive and interactive learning experience.</w:t>
-                      </w:r>
                     </w:p>
                   </w:txbxContent>
                 </v:textbox>
@@ -3347,33 +3323,6 @@
                                 <w:lang w:eastAsia="en-US" w:bidi="ar-SA"/>
                               </w:rPr>
                             </w:pPr>
-                            <w:proofErr w:type="spellStart"/>
-                            <w:r>
-                              <w:rPr>
-                                <w:rFonts w:ascii="Times New Roman" w:eastAsia="Times New Roman" w:hAnsi="Times New Roman" w:cs="Times New Roman"/>
-                                <w:kern w:val="0"/>
-                                <w:lang w:eastAsia="en-US" w:bidi="ar-SA"/>
-                              </w:rPr>
-                              <w:t>Docker</w:t>
-                            </w:r>
-                            <w:proofErr w:type="spellEnd"/>
-                          </w:p>
-                          <w:p>
-                            <w:pPr>
-                              <w:widowControl/>
-                              <w:numPr>
-                                <w:ilvl w:val="1"/>
-                                <w:numId w:val="26"/>
-                              </w:numPr>
-                              <w:suppressAutoHyphens w:val="0"/>
-                              <w:spacing w:before="100" w:beforeAutospacing="1" w:after="100" w:afterAutospacing="1" w:line="276" w:lineRule="auto"/>
-                              <w:jc w:val="both"/>
-                              <w:rPr>
-                                <w:rFonts w:ascii="Times New Roman" w:eastAsia="Times New Roman" w:hAnsi="Times New Roman" w:cs="Times New Roman"/>
-                                <w:kern w:val="0"/>
-                                <w:lang w:eastAsia="en-US" w:bidi="ar-SA"/>
-                              </w:rPr>
-                            </w:pPr>
                             <w:r>
                               <w:rPr>
                                 <w:rFonts w:ascii="Times New Roman" w:eastAsia="Times New Roman" w:hAnsi="Times New Roman" w:cs="Times New Roman"/>
@@ -4153,33 +4102,8 @@
                           <w:lang w:eastAsia="en-US" w:bidi="ar-SA"/>
                         </w:rPr>
                       </w:pPr>
-                      <w:proofErr w:type="spellStart"/>
-                      <w:r>
-                        <w:rPr>
-                          <w:rFonts w:ascii="Times New Roman" w:eastAsia="Times New Roman" w:hAnsi="Times New Roman" w:cs="Times New Roman"/>
-                          <w:kern w:val="0"/>
-                          <w:lang w:eastAsia="en-US" w:bidi="ar-SA"/>
-                        </w:rPr>
-                        <w:t>Docker</w:t>
-                      </w:r>
-                      <w:proofErr w:type="spellEnd"/>
-                    </w:p>
-                    <w:p>
-                      <w:pPr>
-                        <w:widowControl/>
-                        <w:numPr>
-                          <w:ilvl w:val="1"/>
-                          <w:numId w:val="26"/>
-                        </w:numPr>
-                        <w:suppressAutoHyphens w:val="0"/>
-                        <w:spacing w:before="100" w:beforeAutospacing="1" w:after="100" w:afterAutospacing="1" w:line="276" w:lineRule="auto"/>
-                        <w:jc w:val="both"/>
-                        <w:rPr>
-                          <w:rFonts w:ascii="Times New Roman" w:eastAsia="Times New Roman" w:hAnsi="Times New Roman" w:cs="Times New Roman"/>
-                          <w:kern w:val="0"/>
-                          <w:lang w:eastAsia="en-US" w:bidi="ar-SA"/>
-                        </w:rPr>
-                      </w:pPr>
+                      <w:bookmarkStart w:id="1" w:name="_GoBack"/>
+                      <w:bookmarkEnd w:id="1"/>
                       <w:r>
                         <w:rPr>
                           <w:rFonts w:ascii="Times New Roman" w:eastAsia="Times New Roman" w:hAnsi="Times New Roman" w:cs="Times New Roman"/>
@@ -8795,6 +8719,7 @@
   <w:style w:type="character" w:default="1" w:styleId="DefaultParagraphFont">
     <w:name w:val="Default Paragraph Font"/>
     <w:uiPriority w:val="1"/>
+    <w:semiHidden/>
     <w:unhideWhenUsed/>
   </w:style>
   <w:style w:type="table" w:default="1" w:styleId="TableNormal">
@@ -9007,6 +8932,33 @@
       <w:bCs/>
     </w:rPr>
   </w:style>
+  <w:style w:type="paragraph" w:styleId="BalloonText">
+    <w:name w:val="Balloon Text"/>
+    <w:basedOn w:val="Normal"/>
+    <w:link w:val="BalloonTextChar"/>
+    <w:uiPriority w:val="99"/>
+    <w:semiHidden/>
+    <w:unhideWhenUsed/>
+    <w:rsid w:val="000852C3"/>
+    <w:rPr>
+      <w:rFonts w:ascii="Tahoma" w:hAnsi="Tahoma" w:cs="Mangal"/>
+      <w:sz w:val="16"/>
+      <w:szCs w:val="14"/>
+    </w:rPr>
+  </w:style>
+  <w:style w:type="character" w:customStyle="1" w:styleId="BalloonTextChar">
+    <w:name w:val="Balloon Text Char"/>
+    <w:basedOn w:val="DefaultParagraphFont"/>
+    <w:link w:val="BalloonText"/>
+    <w:uiPriority w:val="99"/>
+    <w:semiHidden/>
+    <w:rsid w:val="000852C3"/>
+    <w:rPr>
+      <w:rFonts w:ascii="Tahoma" w:hAnsi="Tahoma" w:cs="Mangal"/>
+      <w:sz w:val="16"/>
+      <w:szCs w:val="14"/>
+    </w:rPr>
+  </w:style>
 </w:styles>
 </file>
 
@@ -9200,6 +9152,7 @@
   <w:style w:type="character" w:default="1" w:styleId="DefaultParagraphFont">
     <w:name w:val="Default Paragraph Font"/>
     <w:uiPriority w:val="1"/>
+    <w:semiHidden/>
     <w:unhideWhenUsed/>
   </w:style>
   <w:style w:type="table" w:default="1" w:styleId="TableNormal">
@@ -9410,6 +9363,33 @@
     <w:rPr>
       <w:b/>
       <w:bCs/>
+    </w:rPr>
+  </w:style>
+  <w:style w:type="paragraph" w:styleId="BalloonText">
+    <w:name w:val="Balloon Text"/>
+    <w:basedOn w:val="Normal"/>
+    <w:link w:val="BalloonTextChar"/>
+    <w:uiPriority w:val="99"/>
+    <w:semiHidden/>
+    <w:unhideWhenUsed/>
+    <w:rsid w:val="000852C3"/>
+    <w:rPr>
+      <w:rFonts w:ascii="Tahoma" w:hAnsi="Tahoma" w:cs="Mangal"/>
+      <w:sz w:val="16"/>
+      <w:szCs w:val="14"/>
+    </w:rPr>
+  </w:style>
+  <w:style w:type="character" w:customStyle="1" w:styleId="BalloonTextChar">
+    <w:name w:val="Balloon Text Char"/>
+    <w:basedOn w:val="DefaultParagraphFont"/>
+    <w:link w:val="BalloonText"/>
+    <w:uiPriority w:val="99"/>
+    <w:semiHidden/>
+    <w:rsid w:val="000852C3"/>
+    <w:rPr>
+      <w:rFonts w:ascii="Tahoma" w:hAnsi="Tahoma" w:cs="Mangal"/>
+      <w:sz w:val="16"/>
+      <w:szCs w:val="14"/>
     </w:rPr>
   </w:style>
 </w:styles>
